--- a/Sem_5/DBMS/Indexing_and_Hashing_Assignment.docx
+++ b/Sem_5/DBMS/Indexing_and_Hashing_Assignment.docx
@@ -328,18 +328,6 @@
       <w:r>
         <w:rPr/>
         <w:t>2. Indexing Types and Techniques</w:t>
-      </w:r>
-    </w:p>
-    <w:p>
-      <w:pPr>
-        <w:pStyle w:val="BodyText"/>
-        <w:bidi w:val="0"/>
-        <w:ind w:hanging="0" w:start="709"/>
-        <w:jc w:val="start"/>
-        <w:rPr/>
-      </w:pPr>
-      <w:r>
-        <w:rPr/>
       </w:r>
     </w:p>
     <w:p>
@@ -1595,12 +1583,12 @@
           <wp:anchor behindDoc="0" distT="0" distB="0" distL="0" distR="0" simplePos="0" locked="0" layoutInCell="0" allowOverlap="1" relativeHeight="3">
             <wp:simplePos x="0" y="0"/>
             <wp:positionH relativeFrom="column">
-              <wp:posOffset>496570</wp:posOffset>
+              <wp:posOffset>964565</wp:posOffset>
             </wp:positionH>
             <wp:positionV relativeFrom="paragraph">
               <wp:posOffset>-13970</wp:posOffset>
             </wp:positionV>
-            <wp:extent cx="4777105" cy="2691765"/>
+            <wp:extent cx="4309110" cy="2428240"/>
             <wp:effectExtent l="0" t="0" r="0" b="0"/>
             <wp:wrapSquare wrapText="largest"/>
             <wp:docPr id="2" name="Image2" descr="" title=""/>
@@ -1625,7 +1613,7 @@
                   <pic:spPr bwMode="auto">
                     <a:xfrm>
                       <a:off x="0" y="0"/>
-                      <a:ext cx="4777105" cy="2691765"/>
+                      <a:ext cx="4309110" cy="2428240"/>
                     </a:xfrm>
                     <a:prstGeom prst="rect">
                       <a:avLst/>
@@ -1665,6 +1653,30 @@
     <w:p>
       <w:pPr>
         <w:pStyle w:val="BodyText"/>
+        <w:bidi w:val="0"/>
+        <w:ind w:hanging="0" w:start="709"/>
+        <w:jc w:val="start"/>
+        <w:rPr/>
+      </w:pPr>
+      <w:r>
+        <w:rPr/>
+      </w:r>
+    </w:p>
+    <w:p>
+      <w:pPr>
+        <w:pStyle w:val="Heading3"/>
+        <w:bidi w:val="0"/>
+        <w:ind w:hanging="0" w:start="709"/>
+        <w:jc w:val="start"/>
+        <w:rPr/>
+      </w:pPr>
+      <w:r>
+        <w:rPr/>
+      </w:r>
+    </w:p>
+    <w:p>
+      <w:pPr>
+        <w:pStyle w:val="Heading3"/>
         <w:bidi w:val="0"/>
         <w:ind w:hanging="0" w:start="709"/>
         <w:jc w:val="start"/>

--- a/Sem_5/DBMS/Indexing_and_Hashing_Assignment.docx
+++ b/Sem_5/DBMS/Indexing_and_Hashing_Assignment.docx
@@ -1583,12 +1583,12 @@
           <wp:anchor behindDoc="0" distT="0" distB="0" distL="0" distR="0" simplePos="0" locked="0" layoutInCell="0" allowOverlap="1" relativeHeight="3">
             <wp:simplePos x="0" y="0"/>
             <wp:positionH relativeFrom="column">
-              <wp:posOffset>964565</wp:posOffset>
+              <wp:posOffset>1383665</wp:posOffset>
             </wp:positionH>
             <wp:positionV relativeFrom="paragraph">
-              <wp:posOffset>-13970</wp:posOffset>
+              <wp:posOffset>97155</wp:posOffset>
             </wp:positionV>
-            <wp:extent cx="4309110" cy="2428240"/>
+            <wp:extent cx="3692525" cy="2080895"/>
             <wp:effectExtent l="0" t="0" r="0" b="0"/>
             <wp:wrapSquare wrapText="largest"/>
             <wp:docPr id="2" name="Image2" descr="" title=""/>
@@ -1613,7 +1613,7 @@
                   <pic:spPr bwMode="auto">
                     <a:xfrm>
                       <a:off x="0" y="0"/>
-                      <a:ext cx="4309110" cy="2428240"/>
+                      <a:ext cx="3692525" cy="2080895"/>
                     </a:xfrm>
                     <a:prstGeom prst="rect">
                       <a:avLst/>
@@ -1640,6 +1640,30 @@
     </w:p>
     <w:p>
       <w:pPr>
+        <w:pStyle w:val="BodyText"/>
+        <w:bidi w:val="0"/>
+        <w:ind w:hanging="0" w:start="709"/>
+        <w:jc w:val="start"/>
+        <w:rPr/>
+      </w:pPr>
+      <w:r>
+        <w:rPr/>
+      </w:r>
+    </w:p>
+    <w:p>
+      <w:pPr>
+        <w:pStyle w:val="BodyText"/>
+        <w:bidi w:val="0"/>
+        <w:ind w:hanging="0" w:start="709"/>
+        <w:jc w:val="start"/>
+        <w:rPr/>
+      </w:pPr>
+      <w:r>
+        <w:rPr/>
+      </w:r>
+    </w:p>
+    <w:p>
+      <w:pPr>
         <w:pStyle w:val="Heading3"/>
         <w:bidi w:val="0"/>
         <w:ind w:hanging="0" w:start="709"/>
@@ -1672,6 +1696,7 @@
       </w:pPr>
       <w:r>
         <w:rPr/>
+        <w:t>l</w:t>
       </w:r>
     </w:p>
     <w:p>
